--- a/Documentação/Documento/a15566_BrunoOliveira_a21204_PauloCosta_a24017_DiogoFernandes_RegistoClinico.docx
+++ b/Documentação/Documento/a15566_BrunoOliveira_a21204_PauloCosta_a24017_DiogoFernandes_RegistoClinico.docx
@@ -421,6 +421,14 @@
           <w:sz w:val="24"/>
         </w:rPr>
         <w:t xml:space="preserve"> </w:t>
+      </w:r>
+      <w:r>
+        <w:rPr>
+          <w:rFonts w:cs="Arial"/>
+          <w:color w:val="595959" w:themeColor="text1" w:themeTint="A6"/>
+          <w:sz w:val="24"/>
+        </w:rPr>
+        <w:t>a</w:t>
       </w:r>
       <w:r>
         <w:rPr>
@@ -1404,15 +1412,7 @@
         <w:ind w:firstLine="720"/>
       </w:pPr>
       <w:r>
-        <w:t xml:space="preserve">Durante o processo, foram enfrentados desafios como a integração de sistemas legados e a garantia da privacidade dos dados. Além disso, foi implementada uma interface de utilizador clara e lógica para facilitar o acesso às funcionalidades da aplicação, como visualização de históricos médicos e benefícios. O desenvolvimento do </w:t>
-      </w:r>
-      <w:proofErr w:type="spellStart"/>
-      <w:r>
-        <w:t>UtenteCare</w:t>
-      </w:r>
-      <w:proofErr w:type="spellEnd"/>
-      <w:r>
-        <w:t xml:space="preserve"> não só permitiu a aplicação de conhecimentos teóricos, mas também enfatizou a importância dos sistemas de informação em saúde na gestão eficiente da informação. Este projeto prático consolidou o aprendizado e as competências adquiridas ao longo da unidade curricular, preparando-nos para desafios futuros na área.</w:t>
+        <w:t>Durante o processo, foram enfrentados desafios como a integração de sistemas legados e a garantia da privacidade dos dados. Além disso, foi implementada uma interface de utilizador clara e lógica para facilitar o acesso às funcionalidades da aplicação, como visualização de históricos médicos e benefícios. O desenvolvimento do UtenteCare não só permitiu a aplicação de conhecimentos teóricos, mas também enfatizou a importância dos sistemas de informação em saúde na gestão eficiente da informação. Este projeto prático consolidou o aprendizado e as competências adquiridas ao longo da unidade curricular, preparando-nos para desafios futuros na área.</w:t>
       </w:r>
     </w:p>
     <w:p>
@@ -1438,49 +1438,8 @@
           <w:i/>
           <w:iCs/>
         </w:rPr>
-        <w:t xml:space="preserve">Flutter e </w:t>
-      </w:r>
-      <w:proofErr w:type="spellStart"/>
-      <w:r>
-        <w:rPr>
-          <w:i/>
-          <w:iCs/>
-        </w:rPr>
-        <w:t>Dart</w:t>
-      </w:r>
-      <w:proofErr w:type="spellEnd"/>
-      <w:r>
-        <w:rPr>
-          <w:i/>
-          <w:iCs/>
-        </w:rPr>
-        <w:t xml:space="preserve">, </w:t>
-      </w:r>
-      <w:proofErr w:type="spellStart"/>
-      <w:r>
-        <w:rPr>
-          <w:i/>
-          <w:iCs/>
-        </w:rPr>
-        <w:t>PostgreSQL</w:t>
-      </w:r>
-      <w:proofErr w:type="spellEnd"/>
-      <w:r>
-        <w:rPr>
-          <w:i/>
-          <w:iCs/>
-        </w:rPr>
-        <w:t xml:space="preserve">, </w:t>
-      </w:r>
-      <w:proofErr w:type="spellStart"/>
-      <w:r>
-        <w:rPr>
-          <w:i/>
-          <w:iCs/>
-        </w:rPr>
-        <w:t>Supabase</w:t>
-      </w:r>
-      <w:proofErr w:type="spellEnd"/>
+        <w:t>Flutter e Dart, PostgreSQL, Supabase</w:t>
+      </w:r>
       <w:r>
         <w:t>, Gestão de Dados de Saúde</w:t>
       </w:r>
@@ -1545,25 +1504,7 @@
           <w:iCs/>
           <w:lang w:val="en-GB"/>
         </w:rPr>
-        <w:t xml:space="preserve">During the process, challenges such as the integration of legacy systems and ensuring data privacy were faced. Additionally, a clear and logical user interface was implemented to facilitate access to the application's features, such as viewing medical histories and benefits. The development of </w:t>
-      </w:r>
-      <w:proofErr w:type="spellStart"/>
-      <w:r>
-        <w:rPr>
-          <w:i/>
-          <w:iCs/>
-          <w:lang w:val="en-GB"/>
-        </w:rPr>
-        <w:t>UtenteCare</w:t>
-      </w:r>
-      <w:proofErr w:type="spellEnd"/>
-      <w:r>
-        <w:rPr>
-          <w:i/>
-          <w:iCs/>
-          <w:lang w:val="en-GB"/>
-        </w:rPr>
-        <w:t xml:space="preserve"> not only allowed the application of theoretical knowledge but also emphasized the importance of health information systems in the efficient management of information. This practical project consolidated the learning and skills acquired throughout the course, preparing us for future challenges in the field.</w:t>
+        <w:t>During the process, challenges such as the integration of legacy systems and ensuring data privacy were faced. Additionally, a clear and logical user interface was implemented to facilitate access to the application's features, such as viewing medical histories and benefits. The development of UtenteCare not only allowed the application of theoretical knowledge but also emphasized the importance of health information systems in the efficient management of information. This practical project consolidated the learning and skills acquired throughout the course, preparing us for future challenges in the field.</w:t>
       </w:r>
     </w:p>
     <w:p>
@@ -1595,25 +1536,7 @@
           <w:iCs/>
           <w:lang w:val="en-GB"/>
         </w:rPr>
-        <w:t xml:space="preserve"> Electronic Clinical Record (ECR), Flutter and Dart, PostgreSQL, </w:t>
-      </w:r>
-      <w:proofErr w:type="spellStart"/>
-      <w:r>
-        <w:rPr>
-          <w:i/>
-          <w:iCs/>
-          <w:lang w:val="en-GB"/>
-        </w:rPr>
-        <w:t>Supabase</w:t>
-      </w:r>
-      <w:proofErr w:type="spellEnd"/>
-      <w:r>
-        <w:rPr>
-          <w:i/>
-          <w:iCs/>
-          <w:lang w:val="en-GB"/>
-        </w:rPr>
-        <w:t>, Health Data Management</w:t>
+        <w:t xml:space="preserve"> Electronic Clinical Record (ECR), Flutter and Dart, PostgreSQL, Supabase, Health Data Management</w:t>
       </w:r>
     </w:p>
     <w:p>
@@ -1637,7 +1560,6 @@
           <w:lang w:val="en-GB"/>
         </w:rPr>
       </w:pPr>
-      <w:proofErr w:type="spellStart"/>
       <w:r>
         <w:rPr>
           <w:rFonts w:ascii="Cambria" w:eastAsia="Cambria" w:hAnsi="Cambria" w:cs="Cambria"/>
@@ -1650,7 +1572,6 @@
         <w:lastRenderedPageBreak/>
         <w:t>Índice</w:t>
       </w:r>
-      <w:proofErr w:type="spellEnd"/>
     </w:p>
     <w:p>
       <w:pPr>
@@ -7315,35 +7236,7 @@
         <w:rPr>
           <w:color w:val="000000"/>
         </w:rPr>
-        <w:t xml:space="preserve">: </w:t>
-      </w:r>
-      <w:proofErr w:type="spellStart"/>
-      <w:r>
-        <w:rPr>
-          <w:color w:val="000000"/>
-        </w:rPr>
-        <w:t>Aplication</w:t>
-      </w:r>
-      <w:proofErr w:type="spellEnd"/>
-      <w:r>
-        <w:rPr>
-          <w:color w:val="000000"/>
-        </w:rPr>
-        <w:t xml:space="preserve"> </w:t>
-      </w:r>
-      <w:proofErr w:type="spellStart"/>
-      <w:r>
-        <w:rPr>
-          <w:color w:val="000000"/>
-        </w:rPr>
-        <w:t>Programing</w:t>
-      </w:r>
-      <w:proofErr w:type="spellEnd"/>
-      <w:r>
-        <w:rPr>
-          <w:color w:val="000000"/>
-        </w:rPr>
-        <w:t xml:space="preserve"> Interface;</w:t>
+        <w:t>: Aplication Programing Interface;</w:t>
       </w:r>
     </w:p>
     <w:p>
@@ -7373,21 +7266,7 @@
         <w:rPr>
           <w:color w:val="000000"/>
         </w:rPr>
-        <w:t xml:space="preserve">: </w:t>
-      </w:r>
-      <w:proofErr w:type="spellStart"/>
-      <w:r>
-        <w:rPr>
-          <w:color w:val="000000"/>
-        </w:rPr>
-        <w:t>User</w:t>
-      </w:r>
-      <w:proofErr w:type="spellEnd"/>
-      <w:r>
-        <w:rPr>
-          <w:color w:val="000000"/>
-        </w:rPr>
-        <w:t xml:space="preserve"> Interface.</w:t>
+        <w:t>: User Interface.</w:t>
       </w:r>
     </w:p>
     <w:p>
@@ -7443,15 +7322,7 @@
         <w:jc w:val="both"/>
       </w:pPr>
       <w:r>
-        <w:t>Este relatório é elaborado no contexto do curso de Engenharia Informática Médica do Instituto Politécnico do Cávado e do Ave. Aborda o desenvolvimento do projeto "</w:t>
-      </w:r>
-      <w:proofErr w:type="spellStart"/>
-      <w:r>
-        <w:t>UtenteCare</w:t>
-      </w:r>
-      <w:proofErr w:type="spellEnd"/>
-      <w:r>
-        <w:t>", um sistema avançado de Registo Clínico Eletrónico (RCE) destinado a modernizar e otimizar a gestão da informação de saúde. O projeto reflete a integração entre os conhecimentos teóricos adquiridos durante o curso e a aplicação prática destes no campo da informática médica.</w:t>
+        <w:t>Este relatório é elaborado no contexto do curso de Engenharia Informática Médica do Instituto Politécnico do Cávado e do Ave. Aborda o desenvolvimento do projeto "UtenteCare", um sistema avançado de Registo Clínico Eletrónico (RCE) destinado a modernizar e otimizar a gestão da informação de saúde. O projeto reflete a integração entre os conhecimentos teóricos adquiridos durante o curso e a aplicação prática destes no campo da informática médica.</w:t>
       </w:r>
     </w:p>
     <w:p>
@@ -7470,17 +7341,8 @@
         <w:jc w:val="both"/>
       </w:pPr>
       <w:r>
-        <w:t xml:space="preserve">O principal objetivo deste projeto é desenvolver um sistema de RCE que seja intuitivo, eficiente e que atenda às necessidades dos profissionais de saúde e utentes. Pretende-se também demonstrar a aplicabilidade das tecnologias modernas, como Flutter e </w:t>
-      </w:r>
-      <w:proofErr w:type="spellStart"/>
-      <w:r>
-        <w:t>Dart</w:t>
-      </w:r>
-      <w:proofErr w:type="spellEnd"/>
-      <w:r>
-        <w:t xml:space="preserve"> para o </w:t>
-      </w:r>
-      <w:proofErr w:type="spellStart"/>
+        <w:t xml:space="preserve">O principal objetivo deste projeto é desenvolver um sistema de RCE que seja intuitivo, eficiente e que atenda às necessidades dos profissionais de saúde e utentes. Pretende-se também demonstrar a aplicabilidade das tecnologias modernas, como Flutter e Dart para o </w:t>
+      </w:r>
       <w:r>
         <w:rPr>
           <w:i/>
@@ -7488,27 +7350,9 @@
         </w:rPr>
         <w:t>front-end</w:t>
       </w:r>
-      <w:proofErr w:type="spellEnd"/>
-      <w:r>
-        <w:t xml:space="preserve">, e </w:t>
-      </w:r>
-      <w:proofErr w:type="spellStart"/>
-      <w:r>
-        <w:t>PostgreSQL</w:t>
-      </w:r>
-      <w:proofErr w:type="spellEnd"/>
-      <w:r>
-        <w:t xml:space="preserve"> com </w:t>
-      </w:r>
-      <w:proofErr w:type="spellStart"/>
-      <w:r>
-        <w:t>Supabase</w:t>
-      </w:r>
-      <w:proofErr w:type="spellEnd"/>
-      <w:r>
-        <w:t xml:space="preserve"> para o </w:t>
-      </w:r>
-      <w:proofErr w:type="spellStart"/>
+      <w:r>
+        <w:t xml:space="preserve">, e PostgreSQL com Supabase para o </w:t>
+      </w:r>
       <w:r>
         <w:rPr>
           <w:i/>
@@ -7516,17 +7360,8 @@
         </w:rPr>
         <w:t>back-end</w:t>
       </w:r>
-      <w:proofErr w:type="spellEnd"/>
-      <w:r>
-        <w:t xml:space="preserve">, na criação de sistemas de informação em saúde. Além disso, visa-se abordar os desafios técnicos encontrados e as soluções implementadas durante o desenvolvimento do </w:t>
-      </w:r>
-      <w:proofErr w:type="spellStart"/>
-      <w:r>
-        <w:t>UtenteCare</w:t>
-      </w:r>
-      <w:proofErr w:type="spellEnd"/>
-      <w:r>
-        <w:t>.</w:t>
+      <w:r>
+        <w:t>, na criação de sistemas de informação em saúde. Além disso, visa-se abordar os desafios técnicos encontrados e as soluções implementadas durante o desenvolvimento do UtenteCare.</w:t>
       </w:r>
     </w:p>
     <w:p>
@@ -7609,31 +7444,7 @@
         <w:t>Capítulo 5:</w:t>
       </w:r>
       <w:r>
-        <w:t xml:space="preserve"> Detalhes da Implementação do </w:t>
-      </w:r>
-      <w:proofErr w:type="spellStart"/>
-      <w:r>
-        <w:t>UtenteCare</w:t>
-      </w:r>
-      <w:proofErr w:type="spellEnd"/>
-      <w:r>
-        <w:t xml:space="preserve">, incluindo </w:t>
-      </w:r>
-      <w:proofErr w:type="spellStart"/>
-      <w:r>
-        <w:t>Front-End</w:t>
-      </w:r>
-      <w:proofErr w:type="spellEnd"/>
-      <w:r>
-        <w:t xml:space="preserve">, </w:t>
-      </w:r>
-      <w:proofErr w:type="spellStart"/>
-      <w:r>
-        <w:t>Back-End</w:t>
-      </w:r>
-      <w:proofErr w:type="spellEnd"/>
-      <w:r>
-        <w:t xml:space="preserve"> e Interface do Usuário.</w:t>
+        <w:t xml:space="preserve"> Detalhes da Implementação do UtenteCare, incluindo Front-End, Back-End e Interface do Usuário.</w:t>
       </w:r>
     </w:p>
     <w:p>
@@ -7649,15 +7460,7 @@
         <w:t>Capítulo 6:</w:t>
       </w:r>
       <w:r>
-        <w:t xml:space="preserve"> Conclusão, que reflete sobre os objetivos alcançados, os desafios enfrentados e as </w:t>
-      </w:r>
-      <w:proofErr w:type="spellStart"/>
-      <w:r>
-        <w:t>perspectivas</w:t>
-      </w:r>
-      <w:proofErr w:type="spellEnd"/>
-      <w:r>
-        <w:t xml:space="preserve"> futuras.</w:t>
+        <w:t xml:space="preserve"> Conclusão, que reflete sobre os objetivos alcançados, os desafios enfrentados e as perspectivas futuras.</w:t>
       </w:r>
     </w:p>
     <w:p>
@@ -8245,41 +8048,28 @@
           <w:i/>
           <w:iCs/>
         </w:rPr>
-        <w:t>time-</w:t>
-      </w:r>
-      <w:proofErr w:type="spellStart"/>
+        <w:t>time-oriented</w:t>
+      </w:r>
+      <w:r>
+        <w:t xml:space="preserve"> (orientação por tempo), seguido por </w:t>
+      </w:r>
       <w:r>
         <w:rPr>
           <w:i/>
           <w:iCs/>
         </w:rPr>
-        <w:t>oriented</w:t>
-      </w:r>
-      <w:proofErr w:type="spellEnd"/>
-      <w:r>
-        <w:t xml:space="preserve"> (orientação por tempo), seguido por </w:t>
-      </w:r>
-      <w:proofErr w:type="spellStart"/>
+        <w:t>source-oriented</w:t>
+      </w:r>
+      <w:r>
+        <w:t xml:space="preserve"> (orientação por fonte) e, por fim, </w:t>
+      </w:r>
       <w:r>
         <w:rPr>
           <w:i/>
           <w:iCs/>
         </w:rPr>
-        <w:t>source-oriented</w:t>
-      </w:r>
-      <w:proofErr w:type="spellEnd"/>
-      <w:r>
-        <w:t xml:space="preserve"> (orientação por fonte) e, por fim, </w:t>
-      </w:r>
-      <w:proofErr w:type="spellStart"/>
-      <w:r>
-        <w:rPr>
-          <w:i/>
-          <w:iCs/>
-        </w:rPr>
         <w:t>problem-oriented</w:t>
       </w:r>
-      <w:proofErr w:type="spellEnd"/>
       <w:r>
         <w:t xml:space="preserve"> (orientação por problema) é uma abordagem híbrida que combina elementos das três estruturas.</w:t>
       </w:r>
@@ -8425,17 +8215,8 @@
           <w:i/>
           <w:iCs/>
         </w:rPr>
-        <w:t>time-</w:t>
-      </w:r>
-      <w:proofErr w:type="spellStart"/>
-      <w:r>
-        <w:rPr>
-          <w:i/>
-          <w:iCs/>
-        </w:rPr>
-        <w:t>oriented</w:t>
-      </w:r>
-      <w:proofErr w:type="spellEnd"/>
+        <w:t>time-oriented</w:t>
+      </w:r>
       <w:r>
         <w:t xml:space="preserve"> permite uma visão cronológica completa da história médica do paciente</w:t>
       </w:r>
@@ -8461,7 +8242,6 @@
       <w:r>
         <w:t xml:space="preserve"> A transição para </w:t>
       </w:r>
-      <w:proofErr w:type="spellStart"/>
       <w:r>
         <w:rPr>
           <w:i/>
@@ -8469,7 +8249,6 @@
         </w:rPr>
         <w:t>source-oriented</w:t>
       </w:r>
-      <w:proofErr w:type="spellEnd"/>
       <w:r>
         <w:t xml:space="preserve"> ajuda a identificar e separar claramente as diferentes fontes de informação, simplificando a busca por informações específicas.</w:t>
       </w:r>
@@ -8495,7 +8274,6 @@
       <w:r>
         <w:t xml:space="preserve"> Finalizar com a organização por </w:t>
       </w:r>
-      <w:proofErr w:type="spellStart"/>
       <w:r>
         <w:rPr>
           <w:i/>
@@ -8503,7 +8281,6 @@
         </w:rPr>
         <w:t>problem-oriented</w:t>
       </w:r>
-      <w:proofErr w:type="spellEnd"/>
       <w:r>
         <w:t xml:space="preserve"> destaca os problemas de saúde específicos, permitindo que os profissionais de saúde identifiquem e tratem eficazmente os problemas do paciente</w:t>
       </w:r>
@@ -10040,13 +9817,11 @@
         <w:pStyle w:val="Ttulo1"/>
       </w:pPr>
       <w:bookmarkStart w:id="57" w:name="_Toc153039634"/>
-      <w:proofErr w:type="spellStart"/>
       <w:r>
         <w:lastRenderedPageBreak/>
         <w:t>UtenteCare</w:t>
       </w:r>
       <w:bookmarkEnd w:id="57"/>
-      <w:proofErr w:type="spellEnd"/>
     </w:p>
     <w:p>
       <w:pPr>
@@ -10055,15 +9830,7 @@
         <w:jc w:val="both"/>
       </w:pPr>
       <w:r>
-        <w:t xml:space="preserve">O </w:t>
-      </w:r>
-      <w:proofErr w:type="spellStart"/>
-      <w:r>
-        <w:t>UtenteCare</w:t>
-      </w:r>
-      <w:proofErr w:type="spellEnd"/>
-      <w:r>
-        <w:t xml:space="preserve"> surge como um projeto para um sistema de Registo Clínico Eletrónico (RCE), projetado para modernizar e otimizar a gestão da informação de saúde. Esta aplicação foi desenvolvida para atender às necessidades tanto dos profissionais de saúde como dos utentes, permitindo o armazenamento, a consulta e a análise de dados clínicos e administrativos de maneira segura e eficiente.</w:t>
+        <w:t>O UtenteCare surge como um projeto para um sistema de Registo Clínico Eletrónico (RCE), projetado para modernizar e otimizar a gestão da informação de saúde. Esta aplicação foi desenvolvida para atender às necessidades tanto dos profissionais de saúde como dos utentes, permitindo o armazenamento, a consulta e a análise de dados clínicos e administrativos de maneira segura e eficiente.</w:t>
       </w:r>
     </w:p>
     <w:p>
@@ -10073,15 +9840,7 @@
         <w:jc w:val="both"/>
       </w:pPr>
       <w:r>
-        <w:t xml:space="preserve">O </w:t>
-      </w:r>
-      <w:proofErr w:type="spellStart"/>
-      <w:r>
-        <w:t>UtenteCare</w:t>
-      </w:r>
-      <w:proofErr w:type="spellEnd"/>
-      <w:r>
-        <w:t xml:space="preserve"> foi a de proporcionar uma plataforma intuitiva que facilitasse o acesso à informação de saúde, melhorasse a comunicação entre os diferentes intervenientes do sistema de saúde e garantisse uma gestão eficaz do percurso clínico dos utentes. </w:t>
+        <w:t xml:space="preserve">O UtenteCare foi a de proporcionar uma plataforma intuitiva que facilitasse o acesso à informação de saúde, melhorasse a comunicação entre os diferentes intervenientes do sistema de saúde e garantisse uma gestão eficaz do percurso clínico dos utentes. </w:t>
       </w:r>
     </w:p>
     <w:p>
@@ -10091,23 +9850,7 @@
         <w:jc w:val="both"/>
       </w:pPr>
       <w:r>
-        <w:t xml:space="preserve">Ao longo do desenvolvimento do </w:t>
-      </w:r>
-      <w:proofErr w:type="spellStart"/>
-      <w:r>
-        <w:t>UtenteCare</w:t>
-      </w:r>
-      <w:proofErr w:type="spellEnd"/>
-      <w:r>
-        <w:t xml:space="preserve">, o foco esteve sempre centrado na experiência do utilizador. Com isso em mente, construímos uma interface limpa e organizada, que permite aos utentes navegar sem esforço pelas várias funcionalidades. Desde o registo e autenticação até à visualização de históricos médicos e de benefícios, o </w:t>
-      </w:r>
-      <w:proofErr w:type="spellStart"/>
-      <w:r>
-        <w:t>UtenteCare</w:t>
-      </w:r>
-      <w:proofErr w:type="spellEnd"/>
-      <w:r>
-        <w:t xml:space="preserve"> facilita todas estas ações através de uma abordagem centrada no utilizador.</w:t>
+        <w:t>Ao longo do desenvolvimento do UtenteCare, o foco esteve sempre centrado na experiência do utilizador. Com isso em mente, construímos uma interface limpa e organizada, que permite aos utentes navegar sem esforço pelas várias funcionalidades. Desde o registo e autenticação até à visualização de históricos médicos e de benefícios, o UtenteCare facilita todas estas ações através de uma abordagem centrada no utilizador.</w:t>
       </w:r>
     </w:p>
     <w:p>
@@ -10117,15 +9860,7 @@
         <w:jc w:val="both"/>
       </w:pPr>
       <w:r>
-        <w:t xml:space="preserve">O </w:t>
-      </w:r>
-      <w:proofErr w:type="spellStart"/>
-      <w:r>
-        <w:t>UtenteCare</w:t>
-      </w:r>
-      <w:proofErr w:type="spellEnd"/>
-      <w:r>
-        <w:t xml:space="preserve"> também abraça os princípios de normalização e interoperabilidade. A aplicação foi projetada para estar em conformidade com os padrões nacionais e locais de saúde, assegurando a precisão dos dados e a sua integração harmoniosa com outros sistemas de informação em saúde. </w:t>
+        <w:t xml:space="preserve">O UtenteCare também abraça os princípios de normalização e interoperabilidade. A aplicação foi projetada para estar em conformidade com os padrões nacionais e locais de saúde, assegurando a precisão dos dados e a sua integração harmoniosa com outros sistemas de informação em saúde. </w:t>
       </w:r>
     </w:p>
     <w:p>
@@ -10147,32 +9882,87 @@
         </w:rPr>
       </w:pPr>
       <w:bookmarkStart w:id="59" w:name="_Toc153039636"/>
-      <w:proofErr w:type="spellStart"/>
       <w:r>
         <w:rPr>
           <w:i/>
           <w:iCs/>
         </w:rPr>
-        <w:t>Front</w:t>
-      </w:r>
-      <w:proofErr w:type="spellEnd"/>
+        <w:t>Front end</w:t>
+      </w:r>
+      <w:bookmarkEnd w:id="59"/>
+    </w:p>
+    <w:p>
+      <w:pPr>
+        <w:spacing w:line="360" w:lineRule="auto"/>
+        <w:ind w:firstLine="720"/>
+      </w:pPr>
+      <w:r>
+        <w:t xml:space="preserve">A implementação do UtenteCare foi realizada através de uma abordagem multidisciplinar que envolveu a utilização de tecnologias avançadas e linguagens de programação atualizadas. Optámos pelo </w:t>
+      </w:r>
       <w:r>
         <w:rPr>
           <w:i/>
           <w:iCs/>
         </w:rPr>
-        <w:t xml:space="preserve"> </w:t>
-      </w:r>
-      <w:proofErr w:type="spellStart"/>
+        <w:t>Flutter</w:t>
+      </w:r>
+      <w:r>
+        <w:t xml:space="preserve">, um kit de desenvolvimento de interface de utilizador da </w:t>
+      </w:r>
       <w:r>
         <w:rPr>
           <w:i/>
           <w:iCs/>
         </w:rPr>
-        <w:t>end</w:t>
-      </w:r>
-      <w:bookmarkEnd w:id="59"/>
-      <w:proofErr w:type="spellEnd"/>
+        <w:t>Google</w:t>
+      </w:r>
+      <w:r>
+        <w:t xml:space="preserve">, que permite a criação de aplicações nativas compiladas para dispositivos móveis, web e desktop a partir de uma única base de código. O </w:t>
+      </w:r>
+      <w:r>
+        <w:rPr>
+          <w:i/>
+          <w:iCs/>
+        </w:rPr>
+        <w:t>Dart</w:t>
+      </w:r>
+      <w:r>
+        <w:t xml:space="preserve"> foi a linguagem de programação escolhida, devido à sua escalabilidade, desempenho e a rica biblioteca de componentes do </w:t>
+      </w:r>
+      <w:r>
+        <w:rPr>
+          <w:i/>
+          <w:iCs/>
+        </w:rPr>
+        <w:t>Flutter</w:t>
+      </w:r>
+      <w:r>
+        <w:t>.</w:t>
+      </w:r>
+    </w:p>
+    <w:p>
+      <w:r>
+        <w:br w:type="page"/>
+      </w:r>
+    </w:p>
+    <w:p>
+      <w:pPr>
+        <w:pStyle w:val="Ttulo3"/>
+        <w:rPr>
+          <w:i/>
+          <w:iCs/>
+        </w:rPr>
+      </w:pPr>
+      <w:bookmarkStart w:id="60" w:name="_Toc153039637"/>
+      <w:r>
+        <w:rPr>
+          <w:i/>
+          <w:iCs/>
+        </w:rPr>
+        <w:lastRenderedPageBreak/>
+        <w:t>Back-end</w:t>
+      </w:r>
+      <w:bookmarkEnd w:id="60"/>
     </w:p>
     <w:p>
       <w:pPr>
@@ -10180,163 +9970,60 @@
         <w:ind w:firstLine="720"/>
       </w:pPr>
       <w:r>
-        <w:t xml:space="preserve">A implementação do </w:t>
-      </w:r>
-      <w:proofErr w:type="spellStart"/>
-      <w:r>
-        <w:t>UtenteCare</w:t>
-      </w:r>
-      <w:proofErr w:type="spellEnd"/>
-      <w:r>
-        <w:t xml:space="preserve"> foi realizada através de uma abordagem multidisciplinar que envolveu a utilização de tecnologias avançadas e linguagens de programação atualizadas. Optámos pelo </w:t>
+        <w:t xml:space="preserve">Na arquitetura da base de dados do UtenteCare, o </w:t>
       </w:r>
       <w:r>
         <w:rPr>
           <w:i/>
           <w:iCs/>
         </w:rPr>
-        <w:t>Flutter</w:t>
-      </w:r>
-      <w:r>
-        <w:t xml:space="preserve">, um kit de desenvolvimento de interface de utilizador da </w:t>
+        <w:t>PostgreSQL</w:t>
+      </w:r>
+      <w:r>
+        <w:t xml:space="preserve"> foi escolhido devido à sua robustez e confiabilidade como um sistema de gestão de base de dados relacional. Para alojar a base de dados e facilitar a comunicação, optou-se pelo </w:t>
       </w:r>
       <w:r>
         <w:rPr>
           <w:i/>
           <w:iCs/>
         </w:rPr>
-        <w:t>Google</w:t>
-      </w:r>
-      <w:r>
-        <w:t xml:space="preserve">, que permite a criação de aplicações nativas compiladas para dispositivos móveis, web e desktop a partir de uma única base de código. O </w:t>
-      </w:r>
-      <w:proofErr w:type="spellStart"/>
+        <w:t>Supabase</w:t>
+      </w:r>
+      <w:r>
+        <w:t xml:space="preserve">, uma plataforma que oferece hospedagem escalável e uma API de fácil utilização para interagir com o </w:t>
+      </w:r>
       <w:r>
         <w:rPr>
           <w:i/>
           <w:iCs/>
         </w:rPr>
-        <w:t>Dart</w:t>
-      </w:r>
-      <w:proofErr w:type="spellEnd"/>
-      <w:r>
-        <w:t xml:space="preserve"> foi a linguagem de programação escolhida, devido à sua escalabilidade, desempenho e a rica biblioteca de componentes do </w:t>
+        <w:t>PostgreSQL</w:t>
+      </w:r>
+      <w:r>
+        <w:t xml:space="preserve">. </w:t>
+      </w:r>
+    </w:p>
+    <w:p>
+      <w:pPr>
+        <w:spacing w:line="360" w:lineRule="auto"/>
+        <w:ind w:firstLine="720"/>
+      </w:pPr>
+      <w:r>
+        <w:t xml:space="preserve">O </w:t>
       </w:r>
       <w:r>
         <w:rPr>
           <w:i/>
           <w:iCs/>
         </w:rPr>
-        <w:t>Flutter</w:t>
-      </w:r>
-      <w:r>
-        <w:t>.</w:t>
-      </w:r>
-    </w:p>
-    <w:p>
-      <w:r>
-        <w:br w:type="page"/>
-      </w:r>
-    </w:p>
-    <w:p>
-      <w:pPr>
-        <w:pStyle w:val="Ttulo3"/>
-        <w:rPr>
-          <w:i/>
-          <w:iCs/>
-        </w:rPr>
-      </w:pPr>
-      <w:bookmarkStart w:id="60" w:name="_Toc153039637"/>
-      <w:proofErr w:type="spellStart"/>
-      <w:r>
-        <w:rPr>
-          <w:i/>
-          <w:iCs/>
-        </w:rPr>
-        <w:lastRenderedPageBreak/>
-        <w:t>Back-end</w:t>
-      </w:r>
-      <w:bookmarkEnd w:id="60"/>
-      <w:proofErr w:type="spellEnd"/>
-    </w:p>
-    <w:p>
-      <w:pPr>
-        <w:spacing w:line="360" w:lineRule="auto"/>
-        <w:ind w:firstLine="720"/>
-      </w:pPr>
-      <w:r>
-        <w:t xml:space="preserve">Na arquitetura da base de dados do </w:t>
-      </w:r>
-      <w:proofErr w:type="spellStart"/>
-      <w:r>
-        <w:t>UtenteCare</w:t>
-      </w:r>
-      <w:proofErr w:type="spellEnd"/>
-      <w:r>
-        <w:t xml:space="preserve">, o </w:t>
-      </w:r>
-      <w:proofErr w:type="spellStart"/>
-      <w:r>
-        <w:rPr>
-          <w:i/>
-          <w:iCs/>
-        </w:rPr>
-        <w:t>PostgreSQL</w:t>
-      </w:r>
-      <w:proofErr w:type="spellEnd"/>
-      <w:r>
-        <w:t xml:space="preserve"> foi escolhido devido à sua robustez e confiabilidade como um sistema de gestão de base de dados relacional. Para alojar a base de dados e facilitar a comunicação, optou-se pelo </w:t>
-      </w:r>
-      <w:proofErr w:type="spellStart"/>
-      <w:r>
-        <w:rPr>
-          <w:i/>
-          <w:iCs/>
-        </w:rPr>
         <w:t>Supabase</w:t>
       </w:r>
-      <w:proofErr w:type="spellEnd"/>
-      <w:r>
-        <w:t xml:space="preserve">, uma plataforma que oferece hospedagem escalável e uma API de fácil utilização para interagir com o </w:t>
-      </w:r>
-      <w:proofErr w:type="spellStart"/>
-      <w:r>
-        <w:rPr>
-          <w:i/>
-          <w:iCs/>
-        </w:rPr>
-        <w:t>PostgreSQL</w:t>
-      </w:r>
-      <w:proofErr w:type="spellEnd"/>
-      <w:r>
-        <w:t xml:space="preserve">. </w:t>
-      </w:r>
-    </w:p>
-    <w:p>
-      <w:pPr>
-        <w:spacing w:line="360" w:lineRule="auto"/>
-        <w:ind w:firstLine="720"/>
-      </w:pPr>
-      <w:r>
-        <w:t xml:space="preserve">O </w:t>
-      </w:r>
-      <w:proofErr w:type="spellStart"/>
-      <w:r>
-        <w:rPr>
-          <w:i/>
-          <w:iCs/>
-        </w:rPr>
-        <w:t>Supabase</w:t>
-      </w:r>
-      <w:proofErr w:type="spellEnd"/>
       <w:r>
         <w:t xml:space="preserve"> destaca-se pela sua capacidade de fornecer serviços de </w:t>
       </w:r>
-      <w:proofErr w:type="spellStart"/>
       <w:r>
         <w:t>back-end</w:t>
       </w:r>
-      <w:proofErr w:type="spellEnd"/>
       <w:r>
         <w:t xml:space="preserve"> em tempo real e autenticação integrada, o que simplifica o desenvolvimento de aplicações web e móveis.</w:t>
       </w:r>
@@ -10753,15 +10440,7 @@
     </w:p>
     <w:p>
       <w:r>
-        <w:t xml:space="preserve">Cada funcionalidade do </w:t>
-      </w:r>
-      <w:proofErr w:type="spellStart"/>
-      <w:r>
-        <w:t>UtenteCare</w:t>
-      </w:r>
-      <w:proofErr w:type="spellEnd"/>
-      <w:r>
-        <w:t xml:space="preserve"> foi pensada para simplificar a interação dos utilizadores com o sistema de saúde. A aplicação permite aos utentes registarem-se e autenticarem-se, inserirem e visualizarem informações administrativas e clínicas. </w:t>
+        <w:t xml:space="preserve">Cada funcionalidade do UtenteCare foi pensada para simplificar a interação dos utilizadores com o sistema de saúde. A aplicação permite aos utentes registarem-se e autenticarem-se, inserirem e visualizarem informações administrativas e clínicas. </w:t>
       </w:r>
     </w:p>
     <w:p>
@@ -10840,15 +10519,7 @@
         <w:jc w:val="both"/>
       </w:pPr>
       <w:r>
-        <w:t xml:space="preserve">Em relação aos objetivos estabelecidos para o trabalho prático, acreditamos que foram todos atingidos com sucesso. O desenvolvimento do </w:t>
-      </w:r>
-      <w:proofErr w:type="spellStart"/>
-      <w:r>
-        <w:t>UtenteCare</w:t>
-      </w:r>
-      <w:proofErr w:type="spellEnd"/>
-      <w:r>
-        <w:t xml:space="preserve"> foi uma jornada que exigiu uma aplicação prática e teórica rigorosa</w:t>
+        <w:t>Em relação aos objetivos estabelecidos para o trabalho prático, acreditamos que foram todos atingidos com sucesso. O desenvolvimento do UtenteCare foi uma jornada que exigiu uma aplicação prática e teórica rigorosa</w:t>
       </w:r>
     </w:p>
     <w:p>
@@ -14697,28 +14368,28 @@
 </file>
 
 <file path=customXml/item1.xml><?xml version="1.0" encoding="utf-8"?>
+<b:Sources xmlns:b="http://schemas.openxmlformats.org/officeDocument/2006/bibliography" xmlns="http://schemas.openxmlformats.org/officeDocument/2006/bibliography" SelectedStyle="\APASixthEditionOfficeOnline.xsl" StyleName="APA" Version="6"/>
+</file>
+
+<file path=customXml/item2.xml><?xml version="1.0" encoding="utf-8"?>
 <go:gDocsCustomXmlDataStorage xmlns:go="http://customooxmlschemas.google.com/" xmlns:r="http://schemas.openxmlformats.org/officeDocument/2006/relationships">
   <go:docsCustomData xmlns:go="http://customooxmlschemas.google.com/" roundtripDataSignature="AMtx7mgdlRD46hLT57vtTFf4spT0HbMKZA==">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</go:docsCustomData>
 </go:gDocsCustomXmlDataStorage>
 </file>
 
-<file path=customXml/item2.xml><?xml version="1.0" encoding="utf-8"?>
-<b:Sources xmlns:b="http://schemas.openxmlformats.org/officeDocument/2006/bibliography" xmlns="http://schemas.openxmlformats.org/officeDocument/2006/bibliography" SelectedStyle="\APASixthEditionOfficeOnline.xsl" StyleName="APA" Version="6"/>
+<file path=customXml/itemProps1.xml><?xml version="1.0" encoding="utf-8"?>
+<ds:datastoreItem xmlns:ds="http://schemas.openxmlformats.org/officeDocument/2006/customXml" ds:itemID="{EDB4F5ED-E724-4CD6-BA79-4F4EA62F17E2}">
+  <ds:schemaRefs>
+    <ds:schemaRef ds:uri="http://schemas.openxmlformats.org/officeDocument/2006/bibliography"/>
+  </ds:schemaRefs>
+</ds:datastoreItem>
 </file>
 
-<file path=customXml/itemProps1.xml><?xml version="1.0" encoding="utf-8"?>
+<file path=customXml/itemProps2.xml><?xml version="1.0" encoding="utf-8"?>
 <ds:datastoreItem xmlns:ds="http://schemas.openxmlformats.org/officeDocument/2006/customXml" ds:itemID="{11111111-1234-1234-1234-123412341234}">
   <ds:schemaRefs>
     <ds:schemaRef ds:uri="http://customooxmlschemas.google.com/"/>
     <ds:schemaRef ds:uri="http://schemas.openxmlformats.org/officeDocument/2006/relationships"/>
   </ds:schemaRefs>
 </ds:datastoreItem>
-</file>
-
-<file path=customXml/itemProps2.xml><?xml version="1.0" encoding="utf-8"?>
-<ds:datastoreItem xmlns:ds="http://schemas.openxmlformats.org/officeDocument/2006/customXml" ds:itemID="{EDB4F5ED-E724-4CD6-BA79-4F4EA62F17E2}">
-  <ds:schemaRefs>
-    <ds:schemaRef ds:uri="http://schemas.openxmlformats.org/officeDocument/2006/bibliography"/>
-  </ds:schemaRefs>
-</ds:datastoreItem>
 </file>